--- a/report/tmdl_report/tmdl_report.docx
+++ b/report/tmdl_report/tmdl_report.docx
@@ -714,7 +714,7 @@
         </w:rPr>
         <w:t xml:space="preserve">Table  </w:t>
       </w:r>
-      <w:bookmarkStart w:id="84c28a7b-8462-4739-947f-562ffc94c856" w:name="mtcars"/>
+      <w:bookmarkStart w:id="9073cb6c-1056-4e15-ad6d-bd1136916d35" w:name="mtcars"/>
       <w:r xmlns:w14="http://schemas.microsoft.com/office/word/2010/wordml">
         <w:rPr>
           <w:rFonts/>
@@ -736,7 +736,7 @@
         </w:rPr>
         <w:fldChar w:fldCharType="end" w:dirty="true"/>
       </w:r>
-      <w:bookmarkEnd w:id="84c28a7b-8462-4739-947f-562ffc94c856"/>
+      <w:bookmarkEnd w:id="9073cb6c-1056-4e15-ad6d-bd1136916d35"/>
       <w:r>
         <w:rPr>
           <w:rFonts/>
@@ -2050,7 +2050,7 @@
         </w:rPr>
         <w:t xml:space="preserve">Table  </w:t>
       </w:r>
-      <w:bookmarkStart w:id="65da9bde-3749-415d-b5d0-9c03350c238a" w:name="mtcarsflex"/>
+      <w:bookmarkStart w:id="92e65bf2-9dcd-42cb-a8e2-5685efae3061" w:name="mtcarsflex"/>
       <w:r>
         <w:rPr>
           <w:rFonts/>
@@ -2072,7 +2072,7 @@
         </w:rPr>
         <w:fldChar w:fldCharType="end" w:dirty="true"/>
       </w:r>
-      <w:bookmarkEnd w:id="65da9bde-3749-415d-b5d0-9c03350c238a"/>
+      <w:bookmarkEnd w:id="92e65bf2-9dcd-42cb-a8e2-5685efae3061"/>
       <w:r>
         <w:rPr>
           <w:rFonts/>
@@ -7590,7 +7590,7 @@
         </w:rPr>
         <w:t xml:space="preserve">Figure </w:t>
       </w:r>
-      <w:bookmarkStart w:id="25149bba-820d-4d7d-a97a-0d1a4adf19ff" w:name="states"/>
+      <w:bookmarkStart w:id="93954f24-1595-4930-9fd5-1bfcc851f108" w:name="states"/>
       <w:r xmlns:w14="http://schemas.microsoft.com/office/word/2010/wordml">
         <w:rPr>
           <w:rFonts/>
@@ -7612,7 +7612,7 @@
         </w:rPr>
         <w:fldChar w:fldCharType="end" w:dirty="true"/>
       </w:r>
-      <w:bookmarkEnd w:id="25149bba-820d-4d7d-a97a-0d1a4adf19ff"/>
+      <w:bookmarkEnd w:id="93954f24-1595-4930-9fd5-1bfcc851f108"/>
       <w:r>
         <w:rPr>
           <w:rFonts/>
@@ -7684,7 +7684,7 @@
         </w:rPr>
         <w:t xml:space="preserve">Figure </w:t>
       </w:r>
-      <w:bookmarkStart w:id="fa7e6062-0ec6-44ae-a78b-8e26536765f2" w:name="lakesize"/>
+      <w:bookmarkStart w:id="1b1325a7-bffb-4436-8550-8f4fb18177d5" w:name="lakesize"/>
       <w:r xmlns:w14="http://schemas.microsoft.com/office/word/2010/wordml">
         <w:rPr>
           <w:rFonts/>
@@ -7706,7 +7706,7 @@
         </w:rPr>
         <w:fldChar w:fldCharType="end" w:dirty="true"/>
       </w:r>
-      <w:bookmarkEnd w:id="fa7e6062-0ec6-44ae-a78b-8e26536765f2"/>
+      <w:bookmarkEnd w:id="1b1325a7-bffb-4436-8550-8f4fb18177d5"/>
       <w:r>
         <w:rPr>
           <w:rFonts/>
@@ -7778,7 +7778,7 @@
         </w:rPr>
         <w:t xml:space="preserve">Figure </w:t>
       </w:r>
-      <w:bookmarkStart w:id="70f94bfe-ebe8-4e66-8400-5f7fe3019460" w:name="params"/>
+      <w:bookmarkStart w:id="74f105dd-2a7e-4161-a9c8-ade955ca0c9f" w:name="params"/>
       <w:r xmlns:w14="http://schemas.microsoft.com/office/word/2010/wordml">
         <w:rPr>
           <w:rFonts/>
@@ -7800,7 +7800,7 @@
         </w:rPr>
         <w:fldChar w:fldCharType="end" w:dirty="true"/>
       </w:r>
-      <w:bookmarkEnd w:id="70f94bfe-ebe8-4e66-8400-5f7fe3019460"/>
+      <w:bookmarkEnd w:id="74f105dd-2a7e-4161-a9c8-ade955ca0c9f"/>
       <w:r>
         <w:rPr>
           <w:rFonts/>
@@ -7835,16 +7835,6 @@
         </w:sectPr>
       </w:pPr>
     </w:p>
-    <w:bookmarkEnd w:id="28"/>
-    <w:bookmarkStart w:id="29" w:name="landscape-section"/>
-    <w:p>
-      <w:pPr>
-        <w:pStyle w:val="Heading1"/>
-      </w:pPr>
-      <w:r>
-        <w:t xml:space="preserve">Landscape Section</w:t>
-      </w:r>
-    </w:p>
     <w:p>
       <w:pPr>
         <w:jc w:val="center"/>
@@ -7854,8 +7844,8 @@
         <w:rPr/>
         <w:drawing>
           <wp:inline distT="0" distB="0" distL="0" distR="0">
-            <wp:extent cx="5486400" cy="3657600"/>
-            <wp:docPr id="7" name="" descr=""/>
+            <wp:extent cx="9144000" cy="4572000"/>
+            <wp:docPr id="7" name="" descr="Alternative text for screen readers"/>
             <wp:cNvGraphicFramePr>
               <a:graphicFrameLocks noChangeAspect="1"/>
             </wp:cNvGraphicFramePr>
@@ -7877,6 +7867,107 @@
                   <pic:spPr bwMode="auto">
                     <a:xfrm>
                       <a:off x="0" y="0"/>
+                      <a:ext cx="127000" cy="63500"/>
+                    </a:xfrm>
+                    <a:prstGeom prst="rect">
+                      <a:avLst/>
+                    </a:prstGeom>
+                    <a:noFill/>
+                  </pic:spPr>
+                </pic:pic>
+              </a:graphicData>
+            </a:graphic>
+          </wp:inline>
+        </w:drawing>
+      </w:r>
+    </w:p>
+    <w:p>
+      <w:pPr>
+        <w:pStyle w:val="ImageCaption"/>
+      </w:pPr>
+      <w:r>
+        <w:rPr>
+          <w:rFonts/>
+          <w:b w:val="false"/>
+        </w:rPr>
+        <w:t xml:space="preserve">Figure </w:t>
+      </w:r>
+      <w:bookmarkStart w:id="ae8ae49d-f91f-4061-88b0-6c9204682b64" w:name="models"/>
+      <w:r xmlns:w14="http://schemas.microsoft.com/office/word/2010/wordml">
+        <w:rPr>
+          <w:rFonts/>
+          <w:b w:val="false"/>
+        </w:rPr>
+        <w:fldChar w:fldCharType="begin" w:dirty="true"/>
+      </w:r>
+      <w:r xmlns:w14="http://schemas.microsoft.com/office/word/2010/wordml">
+        <w:rPr>
+          <w:rFonts/>
+          <w:b w:val="false"/>
+        </w:rPr>
+        <w:instrText xml:space="preserve" w:dirty="true">SEQ fig \* Arabic</w:instrText>
+      </w:r>
+      <w:r xmlns:w14="http://schemas.microsoft.com/office/word/2010/wordml">
+        <w:rPr>
+          <w:rFonts/>
+          <w:b w:val="false"/>
+        </w:rPr>
+        <w:fldChar w:fldCharType="end" w:dirty="true"/>
+      </w:r>
+      <w:bookmarkEnd w:id="ae8ae49d-f91f-4061-88b0-6c9204682b64"/>
+      <w:r>
+        <w:rPr>
+          <w:rFonts/>
+          <w:b w:val="false"/>
+        </w:rPr>
+        <w:t xml:space="preserve">. </w:t>
+      </w:r>
+      <w:r>
+        <w:t xml:space="preserve">Models…</w:t>
+      </w:r>
+    </w:p>
+    <w:bookmarkEnd w:id="28"/>
+    <w:bookmarkStart w:id="29" w:name="landscape-section"/>
+    <w:p>
+      <w:pPr>
+        <w:pStyle w:val="Heading1"/>
+      </w:pPr>
+      <w:r>
+        <w:t xml:space="preserve">Landscape Section</w:t>
+      </w:r>
+    </w:p>
+    <w:p>
+      <w:pPr>
+        <w:jc w:val="center"/>
+        <w:pStyle w:val="Normal"/>
+      </w:pPr>
+      <w:r>
+        <w:rPr/>
+        <w:drawing>
+          <wp:inline distT="0" distB="0" distL="0" distR="0">
+            <wp:extent cx="5486400" cy="3657600"/>
+            <wp:docPr id="9" name="" descr=""/>
+            <wp:cNvGraphicFramePr>
+              <a:graphicFrameLocks noChangeAspect="1"/>
+            </wp:cNvGraphicFramePr>
+            <a:graphic>
+              <a:graphicData uri="http://schemas.openxmlformats.org/drawingml/2006/picture">
+                <pic:pic>
+                  <pic:nvPicPr>
+                    <pic:cNvPr id="10" name=""/>
+                    <pic:cNvPicPr>
+                      <a:picLocks noChangeAspect="1" noChangeArrowheads="1"/>
+                    </pic:cNvPicPr>
+                  </pic:nvPicPr>
+                  <pic:blipFill>
+                    <a:blip cstate="print" r:embed="rId41"/>
+                    <a:stretch>
+                      <a:fillRect/>
+                    </a:stretch>
+                  </pic:blipFill>
+                  <pic:spPr bwMode="auto">
+                    <a:xfrm>
+                      <a:off x="0" y="0"/>
                       <a:ext cx="76200" cy="50800"/>
                     </a:xfrm>
                     <a:prstGeom prst="rect">
@@ -7902,7 +7993,7 @@
         </w:rPr>
         <w:t xml:space="preserve">Figure </w:t>
       </w:r>
-      <w:bookmarkStart w:id="8276dadd-cb0b-4cb0-ac00-7dabe39d04c2" w:name="sinus"/>
+      <w:bookmarkStart w:id="aa714f3d-e590-421e-a53d-ab3c15a6bb21" w:name="sinus"/>
       <w:r xmlns:w14="http://schemas.microsoft.com/office/word/2010/wordml">
         <w:rPr>
           <w:rFonts/>
@@ -7924,7 +8015,7 @@
         </w:rPr>
         <w:fldChar w:fldCharType="end" w:dirty="true"/>
       </w:r>
-      <w:bookmarkEnd w:id="8276dadd-cb0b-4cb0-ac00-7dabe39d04c2"/>
+      <w:bookmarkEnd w:id="aa714f3d-e590-421e-a53d-ab3c15a6bb21"/>
       <w:r>
         <w:rPr>
           <w:rFonts/>

--- a/report/tmdl_report/tmdl_report.docx
+++ b/report/tmdl_report/tmdl_report.docx
@@ -714,7 +714,7 @@
         </w:rPr>
         <w:t xml:space="preserve">Table  </w:t>
       </w:r>
-      <w:bookmarkStart w:id="9073cb6c-1056-4e15-ad6d-bd1136916d35" w:name="mtcars"/>
+      <w:bookmarkStart w:id="827ce372-10f9-4943-97db-ea662be33de5" w:name="mtcars"/>
       <w:r xmlns:w14="http://schemas.microsoft.com/office/word/2010/wordml">
         <w:rPr>
           <w:rFonts/>
@@ -736,7 +736,7 @@
         </w:rPr>
         <w:fldChar w:fldCharType="end" w:dirty="true"/>
       </w:r>
-      <w:bookmarkEnd w:id="9073cb6c-1056-4e15-ad6d-bd1136916d35"/>
+      <w:bookmarkEnd w:id="827ce372-10f9-4943-97db-ea662be33de5"/>
       <w:r>
         <w:rPr>
           <w:rFonts/>
@@ -2050,7 +2050,7 @@
         </w:rPr>
         <w:t xml:space="preserve">Table  </w:t>
       </w:r>
-      <w:bookmarkStart w:id="92e65bf2-9dcd-42cb-a8e2-5685efae3061" w:name="mtcarsflex"/>
+      <w:bookmarkStart w:id="50ef8187-57a1-45b4-a034-1f76874d16e1" w:name="mtcarsflex"/>
       <w:r>
         <w:rPr>
           <w:rFonts/>
@@ -2072,7 +2072,7 @@
         </w:rPr>
         <w:fldChar w:fldCharType="end" w:dirty="true"/>
       </w:r>
-      <w:bookmarkEnd w:id="92e65bf2-9dcd-42cb-a8e2-5685efae3061"/>
+      <w:bookmarkEnd w:id="50ef8187-57a1-45b4-a034-1f76874d16e1"/>
       <w:r>
         <w:rPr>
           <w:rFonts/>
@@ -7590,7 +7590,7 @@
         </w:rPr>
         <w:t xml:space="preserve">Figure </w:t>
       </w:r>
-      <w:bookmarkStart w:id="93954f24-1595-4930-9fd5-1bfcc851f108" w:name="states"/>
+      <w:bookmarkStart w:id="90a00340-e0fb-42a8-b5c0-c03568b6b93a" w:name="states"/>
       <w:r xmlns:w14="http://schemas.microsoft.com/office/word/2010/wordml">
         <w:rPr>
           <w:rFonts/>
@@ -7612,7 +7612,7 @@
         </w:rPr>
         <w:fldChar w:fldCharType="end" w:dirty="true"/>
       </w:r>
-      <w:bookmarkEnd w:id="93954f24-1595-4930-9fd5-1bfcc851f108"/>
+      <w:bookmarkEnd w:id="90a00340-e0fb-42a8-b5c0-c03568b6b93a"/>
       <w:r>
         <w:rPr>
           <w:rFonts/>
@@ -7684,7 +7684,7 @@
         </w:rPr>
         <w:t xml:space="preserve">Figure </w:t>
       </w:r>
-      <w:bookmarkStart w:id="1b1325a7-bffb-4436-8550-8f4fb18177d5" w:name="lakesize"/>
+      <w:bookmarkStart w:id="1fe96517-cc16-44a8-8ddd-f9ec9e697ebc" w:name="lakesize"/>
       <w:r xmlns:w14="http://schemas.microsoft.com/office/word/2010/wordml">
         <w:rPr>
           <w:rFonts/>
@@ -7706,7 +7706,7 @@
         </w:rPr>
         <w:fldChar w:fldCharType="end" w:dirty="true"/>
       </w:r>
-      <w:bookmarkEnd w:id="1b1325a7-bffb-4436-8550-8f4fb18177d5"/>
+      <w:bookmarkEnd w:id="1fe96517-cc16-44a8-8ddd-f9ec9e697ebc"/>
       <w:r>
         <w:rPr>
           <w:rFonts/>
@@ -7778,7 +7778,7 @@
         </w:rPr>
         <w:t xml:space="preserve">Figure </w:t>
       </w:r>
-      <w:bookmarkStart w:id="74f105dd-2a7e-4161-a9c8-ade955ca0c9f" w:name="params"/>
+      <w:bookmarkStart w:id="5398899b-c9f2-4f8d-8298-845e0cc02485" w:name="params"/>
       <w:r xmlns:w14="http://schemas.microsoft.com/office/word/2010/wordml">
         <w:rPr>
           <w:rFonts/>
@@ -7800,7 +7800,7 @@
         </w:rPr>
         <w:fldChar w:fldCharType="end" w:dirty="true"/>
       </w:r>
-      <w:bookmarkEnd w:id="74f105dd-2a7e-4161-a9c8-ade955ca0c9f"/>
+      <w:bookmarkEnd w:id="5398899b-c9f2-4f8d-8298-845e0cc02485"/>
       <w:r>
         <w:rPr>
           <w:rFonts/>
@@ -7892,7 +7892,7 @@
         </w:rPr>
         <w:t xml:space="preserve">Figure </w:t>
       </w:r>
-      <w:bookmarkStart w:id="ae8ae49d-f91f-4061-88b0-6c9204682b64" w:name="models"/>
+      <w:bookmarkStart w:id="d0591da3-ba8b-49cd-9148-59022148b413" w:name="models"/>
       <w:r xmlns:w14="http://schemas.microsoft.com/office/word/2010/wordml">
         <w:rPr>
           <w:rFonts/>
@@ -7914,7 +7914,7 @@
         </w:rPr>
         <w:fldChar w:fldCharType="end" w:dirty="true"/>
       </w:r>
-      <w:bookmarkEnd w:id="ae8ae49d-f91f-4061-88b0-6c9204682b64"/>
+      <w:bookmarkEnd w:id="d0591da3-ba8b-49cd-9148-59022148b413"/>
       <w:r>
         <w:rPr>
           <w:rFonts/>
@@ -7993,7 +7993,7 @@
         </w:rPr>
         <w:t xml:space="preserve">Figure </w:t>
       </w:r>
-      <w:bookmarkStart w:id="aa714f3d-e590-421e-a53d-ab3c15a6bb21" w:name="sinus"/>
+      <w:bookmarkStart w:id="73637d0a-30cd-4428-9e20-a7a1de5862a9" w:name="sinus"/>
       <w:r xmlns:w14="http://schemas.microsoft.com/office/word/2010/wordml">
         <w:rPr>
           <w:rFonts/>
@@ -8015,7 +8015,7 @@
         </w:rPr>
         <w:fldChar w:fldCharType="end" w:dirty="true"/>
       </w:r>
-      <w:bookmarkEnd w:id="aa714f3d-e590-421e-a53d-ab3c15a6bb21"/>
+      <w:bookmarkEnd w:id="73637d0a-30cd-4428-9e20-a7a1de5862a9"/>
       <w:r>
         <w:rPr>
           <w:rFonts/>
@@ -8036,6 +8036,97 @@
           <w:pgMar w:bottom="1440" w:footer="720" w:gutter="0" w:header="720" w:left="1440" w:right="1440" w:top="1440"/>
         </w:sectPr>
       </w:pPr>
+    </w:p>
+    <w:p>
+      <w:pPr>
+        <w:jc w:val="center"/>
+        <w:pStyle w:val="Normal"/>
+      </w:pPr>
+      <w:r>
+        <w:rPr/>
+        <w:drawing>
+          <wp:inline distT="0" distB="0" distL="0" distR="0">
+            <wp:extent cx="5486400" cy="3657600"/>
+            <wp:docPr id="11" name="" descr="Alternative text for screen readers"/>
+            <wp:cNvGraphicFramePr>
+              <a:graphicFrameLocks noChangeAspect="1"/>
+            </wp:cNvGraphicFramePr>
+            <a:graphic>
+              <a:graphicData uri="http://schemas.openxmlformats.org/drawingml/2006/picture">
+                <pic:pic>
+                  <pic:nvPicPr>
+                    <pic:cNvPr id="12" name=""/>
+                    <pic:cNvPicPr>
+                      <a:picLocks noChangeAspect="1" noChangeArrowheads="1"/>
+                    </pic:cNvPicPr>
+                  </pic:nvPicPr>
+                  <pic:blipFill>
+                    <a:blip cstate="print" r:embed="rId42"/>
+                    <a:stretch>
+                      <a:fillRect/>
+                    </a:stretch>
+                  </pic:blipFill>
+                  <pic:spPr bwMode="auto">
+                    <a:xfrm>
+                      <a:off x="0" y="0"/>
+                      <a:ext cx="76200" cy="50800"/>
+                    </a:xfrm>
+                    <a:prstGeom prst="rect">
+                      <a:avLst/>
+                    </a:prstGeom>
+                    <a:noFill/>
+                  </pic:spPr>
+                </pic:pic>
+              </a:graphicData>
+            </a:graphic>
+          </wp:inline>
+        </w:drawing>
+      </w:r>
+    </w:p>
+    <w:p>
+      <w:pPr>
+        <w:pStyle w:val="ImageCaption"/>
+      </w:pPr>
+      <w:r>
+        <w:rPr>
+          <w:rFonts/>
+          <w:b w:val="false"/>
+        </w:rPr>
+        <w:t xml:space="preserve">Figure </w:t>
+      </w:r>
+      <w:bookmarkStart w:id="f280023f-b719-4285-820d-6f33918e002f" w:name="modparams"/>
+      <w:r xmlns:w14="http://schemas.microsoft.com/office/word/2010/wordml">
+        <w:rPr>
+          <w:rFonts/>
+          <w:b w:val="false"/>
+        </w:rPr>
+        <w:fldChar w:fldCharType="begin" w:dirty="true"/>
+      </w:r>
+      <w:r xmlns:w14="http://schemas.microsoft.com/office/word/2010/wordml">
+        <w:rPr>
+          <w:rFonts/>
+          <w:b w:val="false"/>
+        </w:rPr>
+        <w:instrText xml:space="preserve" w:dirty="true">SEQ fig \* Arabic</w:instrText>
+      </w:r>
+      <w:r xmlns:w14="http://schemas.microsoft.com/office/word/2010/wordml">
+        <w:rPr>
+          <w:rFonts/>
+          <w:b w:val="false"/>
+        </w:rPr>
+        <w:fldChar w:fldCharType="end" w:dirty="true"/>
+      </w:r>
+      <w:bookmarkEnd w:id="f280023f-b719-4285-820d-6f33918e002f"/>
+      <w:r>
+        <w:rPr>
+          <w:rFonts/>
+          <w:b w:val="false"/>
+        </w:rPr>
+        <w:t xml:space="preserve">. </w:t>
+      </w:r>
+      <w:r>
+        <w:t xml:space="preserve">Models…</w:t>
+      </w:r>
     </w:p>
     <w:bookmarkEnd w:id="29"/>
     <w:bookmarkStart w:id="30" w:name="math"/>

--- a/report/tmdl_report/tmdl_report.docx
+++ b/report/tmdl_report/tmdl_report.docx
@@ -292,7 +292,7 @@
         <w:pStyle w:val="BodyText"/>
       </w:pPr>
       <w:r>
-        <w:t xml:space="preserve">Texas A&amp;M Agrilife</w:t>
+        <w:t xml:space="preserve">Texas A&amp;M AgriLife</w:t>
       </w:r>
     </w:p>
     <w:p>
@@ -316,15 +316,7 @@
         <w:pStyle w:val="BodyText"/>
       </w:pPr>
       <w:r>
-        <w:t xml:space="preserve">This project was funded through a grant from a generous agency.</w:t>
-      </w:r>
-    </w:p>
-    <w:p>
-      <w:pPr>
-        <w:pStyle w:val="BodyText"/>
-      </w:pPr>
-      <w:r>
-        <w:t xml:space="preserve">Insert other funding or partnership acknowledgments here.</w:t>
+        <w:t xml:space="preserve">This project was funded by the Texas Commission on Environmental Quality.</w:t>
       </w:r>
     </w:p>
     <w:p>
@@ -424,7 +416,7 @@
         </w:sectPr>
       </w:pPr>
     </w:p>
-    <w:bookmarkStart w:id="22" w:name="headings"/>
+    <w:bookmarkStart w:id="23" w:name="headings"/>
     <w:p>
       <w:pPr>
         <w:pStyle w:val="Heading1"/>
@@ -433,7 +425,7 @@
         <w:t xml:space="preserve">Headings</w:t>
       </w:r>
     </w:p>
-    <w:bookmarkStart w:id="21" w:name="second-level-heading"/>
+    <w:bookmarkStart w:id="22" w:name="second-level-heading"/>
     <w:p>
       <w:pPr>
         <w:pStyle w:val="Heading2"/>
@@ -442,7 +434,7 @@
         <w:t xml:space="preserve">Second Level Heading</w:t>
       </w:r>
     </w:p>
-    <w:bookmarkStart w:id="20" w:name="third-level-heading"/>
+    <w:bookmarkStart w:id="21" w:name="third-level-heading"/>
     <w:p>
       <w:pPr>
         <w:pStyle w:val="Heading3"/>
@@ -498,10 +490,23 @@
         <w:t xml:space="preserve">respectively.</w:t>
       </w:r>
     </w:p>
-    <w:bookmarkEnd w:id="20"/>
+    <w:p>
+      <w:pPr>
+        <w:pStyle w:val="BodyText"/>
+      </w:pPr>
+      <w:hyperlink r:id="rId20">
+        <w:r>
+          <w:rPr>
+            <w:rStyle w:val="Hyperlink"/>
+          </w:rPr>
+          <w:t xml:space="preserve">https://www.tceq.texas.gov/downloads/water-quality/assessment/integrated-report-2024/2024-trophic</w:t>
+        </w:r>
+      </w:hyperlink>
+    </w:p>
     <w:bookmarkEnd w:id="21"/>
     <w:bookmarkEnd w:id="22"/>
-    <w:bookmarkStart w:id="23" w:name="introduction"/>
+    <w:bookmarkEnd w:id="23"/>
+    <w:bookmarkStart w:id="24" w:name="introduction"/>
     <w:p>
       <w:pPr>
         <w:pStyle w:val="Heading1"/>
@@ -539,31 +544,497 @@
         <w:t xml:space="preserve"> </w:t>
       </w:r>
       <w:r>
-        <w:t xml:space="preserve">and continue to meet criteria for designated uses.</w:t>
+        <w:t xml:space="preserve">and continue to meet criteria for designated uses. Corresponding TMDL Implementation</w:t>
+      </w:r>
+      <w:r>
+        <w:t xml:space="preserve"> </w:t>
+      </w:r>
+      <w:r>
+        <w:t xml:space="preserve">Plans (I-Plans) are developed to identify pollutant load reductions required to</w:t>
+      </w:r>
+      <w:r>
+        <w:t xml:space="preserve"> </w:t>
+      </w:r>
+      <w:r>
+        <w:t xml:space="preserve">meet TMDLs and a schedule of implementation of management measures and control actions</w:t>
+      </w:r>
+      <w:r>
+        <w:t xml:space="preserve"> </w:t>
+      </w:r>
+      <w:r>
+        <w:t xml:space="preserve">that will achieve the required load reductions.</w:t>
       </w:r>
     </w:p>
-    <w:bookmarkEnd w:id="23"/>
-    <w:bookmarkStart w:id="24" w:name="methods"/>
     <w:p>
       <w:pPr>
-        <w:pStyle w:val="Heading1"/>
-      </w:pPr>
-      <w:r>
-        <w:t xml:space="preserve">Methods</w:t>
+        <w:pStyle w:val="BodyText"/>
+      </w:pPr>
+      <w:r>
+        <w:t xml:space="preserve">Since the mid-2000’s addressing recreational impairments caused by excessive fecal indicator bacteria, primarily occuring in streams and rivers, has been the priority for the State of Texas’s water quality planning efforts.</w:t>
+      </w:r>
+      <w:r>
+        <w:t xml:space="preserve"> </w:t>
+      </w:r>
+      <w:r>
+        <w:t xml:space="preserve">Under this priority the state convened a Bacteria TMDL Task force to provide guidance and consensus among major stakeholders in the planning process for water quality planning approaches</w:t>
+      </w:r>
+      <w:r>
+        <w:t xml:space="preserve"> </w:t>
+      </w:r>
+      <w:r>
+        <w:t xml:space="preserve">(Jones et al. 2009)</w:t>
+      </w:r>
+      <w:r>
+        <w:t xml:space="preserve">.</w:t>
+      </w:r>
+      <w:r>
+        <w:t xml:space="preserve"> </w:t>
+      </w:r>
+      <w:r>
+        <w:t xml:space="preserve">The outcomes of this process included a unified approach for prioritizing impaired waterbodies,</w:t>
+      </w:r>
+      <w:r>
+        <w:t xml:space="preserve"> </w:t>
+      </w:r>
+      <w:r>
+        <w:t xml:space="preserve">determining sources of impairments, and developing load reductions in an</w:t>
+      </w:r>
+      <w:r>
+        <w:t xml:space="preserve"> </w:t>
+      </w:r>
+      <w:r>
+        <w:t xml:space="preserve">efficient and scientifically robust manner.</w:t>
+      </w:r>
+      <w:r>
+        <w:t xml:space="preserve"> </w:t>
+      </w:r>
+      <w:r>
+        <w:t xml:space="preserve">These outcomes facilitated the rapid expansion TMDL planning efforts in the state</w:t>
+      </w:r>
+      <w:r>
+        <w:t xml:space="preserve"> </w:t>
+      </w:r>
+      <w:r>
+        <w:t xml:space="preserve">(Schramm et al. 2022)</w:t>
+      </w:r>
+      <w:r>
+        <w:t xml:space="preserve">.</w:t>
+      </w:r>
+    </w:p>
+    <w:p>
+      <w:pPr>
+        <w:pStyle w:val="BodyText"/>
+      </w:pPr>
+      <w:r>
+        <w:t xml:space="preserve">Additional progress in water quality planning will likely require an expanded</w:t>
+      </w:r>
+      <w:r>
+        <w:t xml:space="preserve"> </w:t>
+      </w:r>
+      <w:r>
+        <w:t xml:space="preserve">focus beyond recreational impairments in streams and rivers.</w:t>
+      </w:r>
+    </w:p>
+    <w:p>
+      <w:pPr>
+        <w:pStyle w:val="BodyText"/>
+      </w:pPr>
+      <w:r>
+        <w:t xml:space="preserve">Currently, 11 lakes in Texas have TMDLs and corresponding Implementation Plans</w:t>
+      </w:r>
+      <w:r>
+        <w:t xml:space="preserve"> </w:t>
+      </w:r>
+      <w:r>
+        <w:t xml:space="preserve">(TCEQ 2024)</w:t>
+      </w:r>
+      <w:r>
+        <w:t xml:space="preserve">.</w:t>
+      </w:r>
+    </w:p>
+    <w:p>
+      <w:pPr>
+        <w:pStyle w:val="BodyText"/>
+      </w:pPr>
+      <w:r>
+        <w:t xml:space="preserve">… something about the number of impaired lakes in texas and causes of impairments …</w:t>
+      </w:r>
+    </w:p>
+    <w:p>
+      <w:pPr>
+        <w:pStyle w:val="BodyText"/>
+      </w:pPr>
+      <w:r>
+        <w:t xml:space="preserve">Unlike the tiered approach identified by the Bacteria TMDL Task Force,</w:t>
+      </w:r>
+      <w:r>
+        <w:t xml:space="preserve"> </w:t>
+      </w:r>
+      <w:r>
+        <w:t xml:space="preserve">a unified approach for addressing impairments specifically in lakes has not been developed.</w:t>
+      </w:r>
+      <w:r>
+        <w:t xml:space="preserve"> </w:t>
+      </w:r>
+      <w:r>
+        <w:t xml:space="preserve">Given the diversity of potential parameter impairments, impairment sources, and</w:t>
+      </w:r>
+      <w:r>
+        <w:t xml:space="preserve"> </w:t>
+      </w:r>
+      <w:r>
+        <w:t xml:space="preserve">expected lake trophic status, a variety of TMDL development approaches are possible.</w:t>
+      </w:r>
+      <w:r>
+        <w:t xml:space="preserve"> </w:t>
+      </w:r>
+      <w:r>
+        <w:t xml:space="preserve">This report intends to identify and summarize EPA-approved approaches used</w:t>
+      </w:r>
+      <w:r>
+        <w:t xml:space="preserve"> </w:t>
+      </w:r>
+      <w:r>
+        <w:t xml:space="preserve">across EPA Regions 4 and 6 in the development of TMDLs in lakes and</w:t>
+      </w:r>
+      <w:r>
+        <w:t xml:space="preserve"> </w:t>
+      </w:r>
+      <w:r>
+        <w:t xml:space="preserve">reservoirs.</w:t>
       </w:r>
     </w:p>
     <w:bookmarkEnd w:id="24"/>
-    <w:bookmarkStart w:id="25" w:name="results"/>
+    <w:bookmarkStart w:id="25" w:name="methods"/>
     <w:p>
       <w:pPr>
         <w:pStyle w:val="Heading1"/>
       </w:pPr>
       <w:r>
-        <w:t xml:space="preserve">Results</w:t>
+        <w:t xml:space="preserve">Methods</w:t>
+      </w:r>
+    </w:p>
+    <w:p>
+      <w:pPr>
+        <w:pStyle w:val="FirstParagraph"/>
+      </w:pPr>
+      <w:r>
+        <w:t xml:space="preserve">The purpose of this report is to review and summarize methodologies in EPA accepted lake or reservoir TMDLs relevant to Texas.</w:t>
+      </w:r>
+      <w:r>
+        <w:t xml:space="preserve"> </w:t>
+      </w:r>
+      <w:r>
+        <w:t xml:space="preserve">We queried the EPA Assessment TMDL Tracking and Implementation System (ATTAINS) database using the R software package, rATTAINS</w:t>
+      </w:r>
+      <w:r>
+        <w:t xml:space="preserve"> </w:t>
+      </w:r>
+      <w:r>
+        <w:t xml:space="preserve">(Schramm 2023)</w:t>
+      </w:r>
+      <w:r>
+        <w:t xml:space="preserve">.</w:t>
+      </w:r>
+      <w:r>
+        <w:t xml:space="preserve"> </w:t>
+      </w:r>
+      <w:r>
+        <w:t xml:space="preserve">rATTAINS facilitates data queries and downloads from the ATTAINS online database</w:t>
+      </w:r>
+      <w:r>
+        <w:t xml:space="preserve"> </w:t>
+      </w:r>
+      <w:r>
+        <w:t xml:space="preserve">directly into R.</w:t>
+      </w:r>
+      <w:r>
+        <w:t xml:space="preserve"> </w:t>
+      </w:r>
+      <w:r>
+        <w:t xml:space="preserve">In March 2025 we made queries to ATTAINS for all approved TMDLs in the 13 states covered under EPA regions 5 and 6 since January 1, 2020.</w:t>
+      </w:r>
+      <w:r>
+        <w:t xml:space="preserve"> </w:t>
+      </w:r>
+      <w:r>
+        <w:t xml:space="preserve">The data returned from the ATTAINS query includes a list of hydrologic assessment units (AUs) covered by each TMDL.</w:t>
+      </w:r>
+      <w:r>
+        <w:t xml:space="preserve"> </w:t>
+      </w:r>
+      <w:r>
+        <w:t xml:space="preserve">Each TMDL can cover one or more hydrologic assessment units (AUs).</w:t>
+      </w:r>
+      <w:r>
+        <w:t xml:space="preserve"> </w:t>
+      </w:r>
+      <w:r>
+        <w:t xml:space="preserve">A subsequent query to ATTAINS was made to identify the waterbody type each state assigned to</w:t>
+      </w:r>
+      <w:r>
+        <w:t xml:space="preserve"> </w:t>
+      </w:r>
+      <w:r>
+        <w:t xml:space="preserve">the AUs covered by TMDLs.</w:t>
+      </w:r>
+      <w:r>
+        <w:t xml:space="preserve"> </w:t>
+      </w:r>
+      <w:r>
+        <w:t xml:space="preserve">Using the data returned by this query, the list of TMDLs was reduced to those</w:t>
+      </w:r>
+      <w:r>
+        <w:t xml:space="preserve"> </w:t>
+      </w:r>
+      <w:r>
+        <w:t xml:space="preserve">TMDLs that included AUs identified in ATTAINS as one of,</w:t>
+      </w:r>
+      <w:r>
+        <w:t xml:space="preserve"> </w:t>
+      </w:r>
+      <w:r>
+        <w:t xml:space="preserve">“</w:t>
+      </w:r>
+      <w:r>
+        <w:t xml:space="preserve">Lake, Freshwater; Lake; Reservoir; Lake/Reservoir/Pond.</w:t>
+      </w:r>
+      <w:r>
+        <w:t xml:space="preserve">”</w:t>
+      </w:r>
+      <w:r>
+        <w:t xml:space="preserve"> </w:t>
+      </w:r>
+      <w:r>
+        <w:t xml:space="preserve">ATTAINS also identifies the endpoint parameter that is the cause of the impairment (low DO, high chlorophyll-a, etc.) in each AU and the target load allocation parameter(s) (TN, TP, TSS, etc.)</w:t>
+      </w:r>
+      <w:r>
+        <w:t xml:space="preserve"> </w:t>
+      </w:r>
+      <w:r>
+        <w:t xml:space="preserve">in the TMDL that the waterbody can assimilate without being considered impaired.</w:t>
+      </w:r>
+      <w:r>
+        <w:t xml:space="preserve"> </w:t>
+      </w:r>
+      <w:r>
+        <w:t xml:space="preserve">The remaining list of TMDLs was further reduced by removing AUs</w:t>
+      </w:r>
+      <w:r>
+        <w:t xml:space="preserve"> </w:t>
+      </w:r>
+      <w:r>
+        <w:t xml:space="preserve">that were impaired due to aluminum or temperature.</w:t>
+      </w:r>
+      <w:r>
+        <w:t xml:space="preserve"> </w:t>
+      </w:r>
+      <w:r>
+        <w:rPr>
+          <w:iCs/>
+          <w:i/>
+        </w:rPr>
+        <w:t xml:space="preserve">Describe number of TMDLs and states. Add table in Appendix of TMDLs.</w:t>
+      </w:r>
+    </w:p>
+    <w:p>
+      <w:pPr>
+        <w:jc w:val="center"/>
+        <w:pStyle w:val="Normal"/>
+      </w:pPr>
+      <w:r>
+        <w:rPr/>
+        <w:drawing>
+          <wp:inline distT="0" distB="0" distL="0" distR="0">
+            <wp:extent cx="5486400" cy="2743200"/>
+            <wp:docPr id="1" name="" descr="Alternative text for screen readers"/>
+            <wp:cNvGraphicFramePr>
+              <a:graphicFrameLocks noChangeAspect="1"/>
+            </wp:cNvGraphicFramePr>
+            <a:graphic>
+              <a:graphicData uri="http://schemas.openxmlformats.org/drawingml/2006/picture">
+                <pic:pic>
+                  <pic:nvPicPr>
+                    <pic:cNvPr id="2" name=""/>
+                    <pic:cNvPicPr>
+                      <a:picLocks noChangeAspect="1" noChangeArrowheads="1"/>
+                    </pic:cNvPicPr>
+                  </pic:nvPicPr>
+                  <pic:blipFill>
+                    <a:blip cstate="print" r:embed="rId36"/>
+                    <a:stretch>
+                      <a:fillRect/>
+                    </a:stretch>
+                  </pic:blipFill>
+                  <pic:spPr bwMode="auto">
+                    <a:xfrm>
+                      <a:off x="0" y="0"/>
+                      <a:ext cx="76200" cy="38100"/>
+                    </a:xfrm>
+                    <a:prstGeom prst="rect">
+                      <a:avLst/>
+                    </a:prstGeom>
+                    <a:noFill/>
+                  </pic:spPr>
+                </pic:pic>
+              </a:graphicData>
+            </a:graphic>
+          </wp:inline>
+        </w:drawing>
+      </w:r>
+    </w:p>
+    <w:p>
+      <w:pPr>
+        <w:pStyle w:val="ImageCaption"/>
+      </w:pPr>
+      <w:r>
+        <w:rPr>
+          <w:rFonts/>
+          <w:b w:val="false"/>
+        </w:rPr>
+        <w:t xml:space="preserve">Figure </w:t>
+      </w:r>
+      <w:bookmarkStart w:id="7c6bb3bf-6ff0-4ba4-b204-0405d831ff32" w:name="states"/>
+      <w:r xmlns:w14="http://schemas.microsoft.com/office/word/2010/wordml">
+        <w:rPr>
+          <w:rFonts/>
+          <w:b w:val="false"/>
+        </w:rPr>
+        <w:fldChar w:fldCharType="begin" w:dirty="true"/>
+      </w:r>
+      <w:r xmlns:w14="http://schemas.microsoft.com/office/word/2010/wordml">
+        <w:rPr>
+          <w:rFonts/>
+          <w:b w:val="false"/>
+        </w:rPr>
+        <w:instrText xml:space="preserve" w:dirty="true">SEQ fig \* Arabic</w:instrText>
+      </w:r>
+      <w:r xmlns:w14="http://schemas.microsoft.com/office/word/2010/wordml">
+        <w:rPr>
+          <w:rFonts/>
+          <w:b w:val="false"/>
+        </w:rPr>
+        <w:fldChar w:fldCharType="end" w:dirty="true"/>
+      </w:r>
+      <w:bookmarkEnd w:id="7c6bb3bf-6ff0-4ba4-b204-0405d831ff32"/>
+      <w:r>
+        <w:rPr>
+          <w:rFonts/>
+          <w:b w:val="false"/>
+        </w:rPr>
+        <w:t xml:space="preserve">. </w:t>
+      </w:r>
+      <w:r>
+        <w:t xml:space="preserve"> </w:t>
+      </w:r>
+      <w:r>
+        <w:t xml:space="preserve">(A) Number of Lake TMDL documents per state in EPA regions 4 and 6 (January 2020 through December 2024; (B) Distinct lake assessment units covered by TMDLs per state in EPA regions 4 and 6 (January 2020 through December 2024.</w:t>
+      </w:r>
+    </w:p>
+    <w:p>
+      <w:pPr>
+        <w:pStyle w:val="BodyText"/>
+      </w:pPr>
+      <w:r>
+        <w:t xml:space="preserve">ATTAINS was queried again with the remaining n TMDLs to download pdf copies of</w:t>
+      </w:r>
+      <w:r>
+        <w:t xml:space="preserve"> </w:t>
+      </w:r>
+      <w:r>
+        <w:t xml:space="preserve">each EPA accepted TMDL. These TMDLs were manually reviewed to identify and</w:t>
+      </w:r>
+      <w:r>
+        <w:t xml:space="preserve"> </w:t>
+      </w:r>
+      <w:r>
+        <w:t xml:space="preserve">extract relevant information.</w:t>
+      </w:r>
+    </w:p>
+    <w:p>
+      <w:pPr>
+        <w:numPr>
+          <w:ilvl w:val="0"/>
+          <w:numId w:val="1001"/>
+        </w:numPr>
+        <w:pStyle w:val="Compact"/>
+      </w:pPr>
+      <w:r>
+        <w:t xml:space="preserve">watershed size</w:t>
+      </w:r>
+    </w:p>
+    <w:p>
+      <w:pPr>
+        <w:numPr>
+          <w:ilvl w:val="0"/>
+          <w:numId w:val="1001"/>
+        </w:numPr>
+        <w:pStyle w:val="Compact"/>
+      </w:pPr>
+      <w:r>
+        <w:t xml:space="preserve">lake area</w:t>
+      </w:r>
+    </w:p>
+    <w:p>
+      <w:pPr>
+        <w:numPr>
+          <w:ilvl w:val="0"/>
+          <w:numId w:val="1001"/>
+        </w:numPr>
+        <w:pStyle w:val="Compact"/>
+      </w:pPr>
+      <w:r>
+        <w:t xml:space="preserve">shoreline length</w:t>
+      </w:r>
+    </w:p>
+    <w:p>
+      <w:pPr>
+        <w:numPr>
+          <w:ilvl w:val="0"/>
+          <w:numId w:val="1001"/>
+        </w:numPr>
+        <w:pStyle w:val="Compact"/>
+      </w:pPr>
+      <w:r>
+        <w:t xml:space="preserve">lake volume</w:t>
+      </w:r>
+    </w:p>
+    <w:p>
+      <w:pPr>
+        <w:numPr>
+          <w:ilvl w:val="0"/>
+          <w:numId w:val="1001"/>
+        </w:numPr>
+        <w:pStyle w:val="Compact"/>
+      </w:pPr>
+      <w:r>
+        <w:t xml:space="preserve">model typology (empirical, mechanistic)</w:t>
+      </w:r>
+    </w:p>
+    <w:p>
+      <w:pPr>
+        <w:numPr>
+          <w:ilvl w:val="0"/>
+          <w:numId w:val="1001"/>
+        </w:numPr>
+        <w:pStyle w:val="Compact"/>
+      </w:pPr>
+      <w:r>
+        <w:t xml:space="preserve">specific modeling approaches</w:t>
       </w:r>
     </w:p>
     <w:bookmarkEnd w:id="25"/>
-    <w:bookmarkStart w:id="27" w:name="tables"/>
+    <w:bookmarkStart w:id="26" w:name="results"/>
+    <w:p>
+      <w:pPr>
+        <w:pStyle w:val="Heading1"/>
+      </w:pPr>
+      <w:r>
+        <w:t xml:space="preserve">Results</w:t>
+      </w:r>
+    </w:p>
+    <w:bookmarkEnd w:id="26"/>
+    <w:bookmarkStart w:id="28" w:name="tables"/>
     <w:p>
       <w:pPr>
         <w:pStyle w:val="Heading1"/>
@@ -714,7 +1185,7 @@
         </w:rPr>
         <w:t xml:space="preserve">Table  </w:t>
       </w:r>
-      <w:bookmarkStart w:id="827ce372-10f9-4943-97db-ea662be33de5" w:name="mtcars"/>
+      <w:bookmarkStart w:id="3316c662-638d-4938-9515-858e9d4d23eb" w:name="mtcars"/>
       <w:r xmlns:w14="http://schemas.microsoft.com/office/word/2010/wordml">
         <w:rPr>
           <w:rFonts/>
@@ -736,7 +1207,7 @@
         </w:rPr>
         <w:fldChar w:fldCharType="end" w:dirty="true"/>
       </w:r>
-      <w:bookmarkEnd w:id="827ce372-10f9-4943-97db-ea662be33de5"/>
+      <w:bookmarkEnd w:id="3316c662-638d-4938-9515-858e9d4d23eb"/>
       <w:r>
         <w:rPr>
           <w:rFonts/>
@@ -2002,7 +2473,7 @@
       <w:r>
         <w:t xml:space="preserve"> </w:t>
       </w:r>
-      <w:hyperlink r:id="rId26">
+      <w:hyperlink r:id="rId27">
         <w:r>
           <w:rPr>
             <w:rStyle w:val="VerbatimChar"/>
@@ -2050,7 +2521,7 @@
         </w:rPr>
         <w:t xml:space="preserve">Table  </w:t>
       </w:r>
-      <w:bookmarkStart w:id="50ef8187-57a1-45b4-a034-1f76874d16e1" w:name="mtcarsflex"/>
+      <w:bookmarkStart w:id="7bdb7945-1a9c-4756-9998-db814c0dd142" w:name="mtcarsflex"/>
       <w:r>
         <w:rPr>
           <w:rFonts/>
@@ -2072,7 +2543,7 @@
         </w:rPr>
         <w:fldChar w:fldCharType="end" w:dirty="true"/>
       </w:r>
-      <w:bookmarkEnd w:id="50ef8187-57a1-45b4-a034-1f76874d16e1"/>
+      <w:bookmarkEnd w:id="7bdb7945-1a9c-4756-9998-db814c0dd142"/>
       <w:r>
         <w:rPr>
           <w:rFonts/>
@@ -7495,8 +7966,8 @@
         </w:tc>
       </w:tr>
     </w:tbl>
-    <w:bookmarkEnd w:id="27"/>
-    <w:bookmarkStart w:id="28" w:name="figures"/>
+    <w:bookmarkEnd w:id="28"/>
+    <w:bookmarkStart w:id="29" w:name="figures"/>
     <w:p>
       <w:pPr>
         <w:pStyle w:val="Heading1"/>
@@ -7543,7 +8014,7 @@
         <w:drawing>
           <wp:inline distT="0" distB="0" distL="0" distR="0">
             <wp:extent cx="5486400" cy="2743200"/>
-            <wp:docPr id="1" name="" descr="Alternative text for screen readers"/>
+            <wp:docPr id="3" name="" descr="Alternative text for screen readers"/>
             <wp:cNvGraphicFramePr>
               <a:graphicFrameLocks noChangeAspect="1"/>
             </wp:cNvGraphicFramePr>
@@ -7551,7 +8022,7 @@
               <a:graphicData uri="http://schemas.openxmlformats.org/drawingml/2006/picture">
                 <pic:pic>
                   <pic:nvPicPr>
-                    <pic:cNvPr id="2" name=""/>
+                    <pic:cNvPr id="4" name=""/>
                     <pic:cNvPicPr>
                       <a:picLocks noChangeAspect="1" noChangeArrowheads="1"/>
                     </pic:cNvPicPr>
@@ -7590,7 +8061,7 @@
         </w:rPr>
         <w:t xml:space="preserve">Figure </w:t>
       </w:r>
-      <w:bookmarkStart w:id="90a00340-e0fb-42a8-b5c0-c03568b6b93a" w:name="states"/>
+      <w:bookmarkStart w:id="5455203c-0765-46bf-8ffe-8a643720fc9c" w:name="lakesize"/>
       <w:r xmlns:w14="http://schemas.microsoft.com/office/word/2010/wordml">
         <w:rPr>
           <w:rFonts/>
@@ -7612,7 +8083,7 @@
         </w:rPr>
         <w:fldChar w:fldCharType="end" w:dirty="true"/>
       </w:r>
-      <w:bookmarkEnd w:id="90a00340-e0fb-42a8-b5c0-c03568b6b93a"/>
+      <w:bookmarkEnd w:id="5455203c-0765-46bf-8ffe-8a643720fc9c"/>
       <w:r>
         <w:rPr>
           <w:rFonts/>
@@ -7624,7 +8095,7 @@
         <w:t xml:space="preserve"> </w:t>
       </w:r>
       <w:r>
-        <w:t xml:space="preserve">(A) Number of Lake TMDL documents per state in EPA regions 4 and 6 (January 2020 through December 2024; (B) Distinct lake assessment units covered by TMDLs per state in EPA regions 4 and 6 (January 2020 through December 2024.</w:t>
+        <w:t xml:space="preserve">(A) Histogram of lake surface area (acres) and (B) histogram of lake watershed area (acres).</w:t>
       </w:r>
     </w:p>
     <w:p>
@@ -7637,7 +8108,7 @@
         <w:drawing>
           <wp:inline distT="0" distB="0" distL="0" distR="0">
             <wp:extent cx="5486400" cy="2743200"/>
-            <wp:docPr id="3" name="" descr="Alternative text for screen readers"/>
+            <wp:docPr id="5" name="" descr="Alternative text for screen readers"/>
             <wp:cNvGraphicFramePr>
               <a:graphicFrameLocks noChangeAspect="1"/>
             </wp:cNvGraphicFramePr>
@@ -7645,7 +8116,7 @@
               <a:graphicData uri="http://schemas.openxmlformats.org/drawingml/2006/picture">
                 <pic:pic>
                   <pic:nvPicPr>
-                    <pic:cNvPr id="4" name=""/>
+                    <pic:cNvPr id="6" name=""/>
                     <pic:cNvPicPr>
                       <a:picLocks noChangeAspect="1" noChangeArrowheads="1"/>
                     </pic:cNvPicPr>
@@ -7684,7 +8155,7 @@
         </w:rPr>
         <w:t xml:space="preserve">Figure </w:t>
       </w:r>
-      <w:bookmarkStart w:id="1fe96517-cc16-44a8-8ddd-f9ec9e697ebc" w:name="lakesize"/>
+      <w:bookmarkStart w:id="399b439e-cc80-4fc7-a0ff-2fe1a8020b22" w:name="params"/>
       <w:r xmlns:w14="http://schemas.microsoft.com/office/word/2010/wordml">
         <w:rPr>
           <w:rFonts/>
@@ -7706,101 +8177,7 @@
         </w:rPr>
         <w:fldChar w:fldCharType="end" w:dirty="true"/>
       </w:r>
-      <w:bookmarkEnd w:id="1fe96517-cc16-44a8-8ddd-f9ec9e697ebc"/>
-      <w:r>
-        <w:rPr>
-          <w:rFonts/>
-          <w:b w:val="false"/>
-        </w:rPr>
-        <w:t xml:space="preserve">. </w:t>
-      </w:r>
-      <w:r>
-        <w:t xml:space="preserve"> </w:t>
-      </w:r>
-      <w:r>
-        <w:t xml:space="preserve">(A) Histogram of lake surface area (acres) and (B) histogram of lake watershed area (acres).</w:t>
-      </w:r>
-    </w:p>
-    <w:p>
-      <w:pPr>
-        <w:jc w:val="center"/>
-        <w:pStyle w:val="Normal"/>
-      </w:pPr>
-      <w:r>
-        <w:rPr/>
-        <w:drawing>
-          <wp:inline distT="0" distB="0" distL="0" distR="0">
-            <wp:extent cx="5486400" cy="2743200"/>
-            <wp:docPr id="5" name="" descr="Alternative text for screen readers"/>
-            <wp:cNvGraphicFramePr>
-              <a:graphicFrameLocks noChangeAspect="1"/>
-            </wp:cNvGraphicFramePr>
-            <a:graphic>
-              <a:graphicData uri="http://schemas.openxmlformats.org/drawingml/2006/picture">
-                <pic:pic>
-                  <pic:nvPicPr>
-                    <pic:cNvPr id="6" name=""/>
-                    <pic:cNvPicPr>
-                      <a:picLocks noChangeAspect="1" noChangeArrowheads="1"/>
-                    </pic:cNvPicPr>
-                  </pic:nvPicPr>
-                  <pic:blipFill>
-                    <a:blip cstate="print" r:embed="rId39"/>
-                    <a:stretch>
-                      <a:fillRect/>
-                    </a:stretch>
-                  </pic:blipFill>
-                  <pic:spPr bwMode="auto">
-                    <a:xfrm>
-                      <a:off x="0" y="0"/>
-                      <a:ext cx="76200" cy="38100"/>
-                    </a:xfrm>
-                    <a:prstGeom prst="rect">
-                      <a:avLst/>
-                    </a:prstGeom>
-                    <a:noFill/>
-                  </pic:spPr>
-                </pic:pic>
-              </a:graphicData>
-            </a:graphic>
-          </wp:inline>
-        </w:drawing>
-      </w:r>
-    </w:p>
-    <w:p>
-      <w:pPr>
-        <w:pStyle w:val="ImageCaption"/>
-      </w:pPr>
-      <w:r>
-        <w:rPr>
-          <w:rFonts/>
-          <w:b w:val="false"/>
-        </w:rPr>
-        <w:t xml:space="preserve">Figure </w:t>
-      </w:r>
-      <w:bookmarkStart w:id="5398899b-c9f2-4f8d-8298-845e0cc02485" w:name="params"/>
-      <w:r xmlns:w14="http://schemas.microsoft.com/office/word/2010/wordml">
-        <w:rPr>
-          <w:rFonts/>
-          <w:b w:val="false"/>
-        </w:rPr>
-        <w:fldChar w:fldCharType="begin" w:dirty="true"/>
-      </w:r>
-      <w:r xmlns:w14="http://schemas.microsoft.com/office/word/2010/wordml">
-        <w:rPr>
-          <w:rFonts/>
-          <w:b w:val="false"/>
-        </w:rPr>
-        <w:instrText xml:space="preserve" w:dirty="true">SEQ fig \* Arabic</w:instrText>
-      </w:r>
-      <w:r xmlns:w14="http://schemas.microsoft.com/office/word/2010/wordml">
-        <w:rPr>
-          <w:rFonts/>
-          <w:b w:val="false"/>
-        </w:rPr>
-        <w:fldChar w:fldCharType="end" w:dirty="true"/>
-      </w:r>
-      <w:bookmarkEnd w:id="5398899b-c9f2-4f8d-8298-845e0cc02485"/>
+      <w:bookmarkEnd w:id="399b439e-cc80-4fc7-a0ff-2fe1a8020b22"/>
       <w:r>
         <w:rPr>
           <w:rFonts/>
@@ -7859,7 +8236,7 @@
                     </pic:cNvPicPr>
                   </pic:nvPicPr>
                   <pic:blipFill>
-                    <a:blip cstate="print" r:embed="rId40"/>
+                    <a:blip cstate="print" r:embed="rId39"/>
                     <a:stretch>
                       <a:fillRect/>
                     </a:stretch>
@@ -7892,7 +8269,7 @@
         </w:rPr>
         <w:t xml:space="preserve">Figure </w:t>
       </w:r>
-      <w:bookmarkStart w:id="d0591da3-ba8b-49cd-9148-59022148b413" w:name="models"/>
+      <w:bookmarkStart w:id="d49b1a12-256a-41b9-8828-e72837cd5a3a" w:name="models"/>
       <w:r xmlns:w14="http://schemas.microsoft.com/office/word/2010/wordml">
         <w:rPr>
           <w:rFonts/>
@@ -7914,7 +8291,7 @@
         </w:rPr>
         <w:fldChar w:fldCharType="end" w:dirty="true"/>
       </w:r>
-      <w:bookmarkEnd w:id="d0591da3-ba8b-49cd-9148-59022148b413"/>
+      <w:bookmarkEnd w:id="d49b1a12-256a-41b9-8828-e72837cd5a3a"/>
       <w:r>
         <w:rPr>
           <w:rFonts/>
@@ -7926,15 +8303,15 @@
         <w:t xml:space="preserve">Models…</w:t>
       </w:r>
     </w:p>
-    <w:bookmarkEnd w:id="28"/>
-    <w:bookmarkStart w:id="29" w:name="landscape-section"/>
     <w:p>
       <w:pPr>
-        <w:pStyle w:val="Heading1"/>
-      </w:pPr>
-      <w:r>
-        <w:t xml:space="preserve">Landscape Section</w:t>
-      </w:r>
+        <w:sectPr w:officer="true">
+          <w:pgSz w:h="11906" w:w="16838" w:orient="landscape"/>
+          <w:type w:val="oddPage"/>
+          <w:cols/>
+          <w:pgMar w:bottom="1440" w:footer="720" w:gutter="0" w:header="720" w:left="1440" w:right="1440" w:top="1440"/>
+        </w:sectPr>
+      </w:pPr>
     </w:p>
     <w:p>
       <w:pPr>
@@ -7946,7 +8323,7 @@
         <w:drawing>
           <wp:inline distT="0" distB="0" distL="0" distR="0">
             <wp:extent cx="5486400" cy="3657600"/>
-            <wp:docPr id="9" name="" descr=""/>
+            <wp:docPr id="9" name="" descr="Alternative text for screen readers"/>
             <wp:cNvGraphicFramePr>
               <a:graphicFrameLocks noChangeAspect="1"/>
             </wp:cNvGraphicFramePr>
@@ -7960,7 +8337,7 @@
                     </pic:cNvPicPr>
                   </pic:nvPicPr>
                   <pic:blipFill>
-                    <a:blip cstate="print" r:embed="rId41"/>
+                    <a:blip cstate="print" r:embed="rId40"/>
                     <a:stretch>
                       <a:fillRect/>
                     </a:stretch>
@@ -7993,7 +8370,7 @@
         </w:rPr>
         <w:t xml:space="preserve">Figure </w:t>
       </w:r>
-      <w:bookmarkStart w:id="73637d0a-30cd-4428-9e20-a7a1de5862a9" w:name="sinus"/>
+      <w:bookmarkStart w:id="3eb5bc73-2870-4eba-b603-4f0825663533" w:name="modparams"/>
       <w:r xmlns:w14="http://schemas.microsoft.com/office/word/2010/wordml">
         <w:rPr>
           <w:rFonts/>
@@ -8015,7 +8392,7 @@
         </w:rPr>
         <w:fldChar w:fldCharType="end" w:dirty="true"/>
       </w:r>
-      <w:bookmarkEnd w:id="73637d0a-30cd-4428-9e20-a7a1de5862a9"/>
+      <w:bookmarkEnd w:id="3eb5bc73-2870-4eba-b603-4f0825663533"/>
       <w:r>
         <w:rPr>
           <w:rFonts/>
@@ -8024,983 +8401,223 @@
         <w:t xml:space="preserve">. </w:t>
       </w:r>
       <w:r>
-        <w:t xml:space="preserve">sin function</w:t>
-      </w:r>
-    </w:p>
-    <w:p>
-      <w:pPr>
-        <w:sectPr w:officer="true">
-          <w:pgSz w:h="11906" w:w="16838" w:orient="landscape"/>
-          <w:type w:val="oddPage"/>
-          <w:cols/>
-          <w:pgMar w:bottom="1440" w:footer="720" w:gutter="0" w:header="720" w:left="1440" w:right="1440" w:top="1440"/>
-        </w:sectPr>
-      </w:pPr>
-    </w:p>
-    <w:p>
-      <w:pPr>
-        <w:jc w:val="center"/>
-        <w:pStyle w:val="Normal"/>
-      </w:pPr>
-      <w:r>
-        <w:rPr/>
-        <w:drawing>
-          <wp:inline distT="0" distB="0" distL="0" distR="0">
-            <wp:extent cx="5486400" cy="3657600"/>
-            <wp:docPr id="11" name="" descr="Alternative text for screen readers"/>
-            <wp:cNvGraphicFramePr>
-              <a:graphicFrameLocks noChangeAspect="1"/>
-            </wp:cNvGraphicFramePr>
-            <a:graphic>
-              <a:graphicData uri="http://schemas.openxmlformats.org/drawingml/2006/picture">
-                <pic:pic>
-                  <pic:nvPicPr>
-                    <pic:cNvPr id="12" name=""/>
-                    <pic:cNvPicPr>
-                      <a:picLocks noChangeAspect="1" noChangeArrowheads="1"/>
-                    </pic:cNvPicPr>
-                  </pic:nvPicPr>
-                  <pic:blipFill>
-                    <a:blip cstate="print" r:embed="rId42"/>
-                    <a:stretch>
-                      <a:fillRect/>
-                    </a:stretch>
-                  </pic:blipFill>
-                  <pic:spPr bwMode="auto">
-                    <a:xfrm>
-                      <a:off x="0" y="0"/>
-                      <a:ext cx="76200" cy="50800"/>
-                    </a:xfrm>
-                    <a:prstGeom prst="rect">
-                      <a:avLst/>
-                    </a:prstGeom>
-                    <a:noFill/>
-                  </pic:spPr>
-                </pic:pic>
-              </a:graphicData>
-            </a:graphic>
-          </wp:inline>
-        </w:drawing>
-      </w:r>
-    </w:p>
-    <w:p>
-      <w:pPr>
-        <w:pStyle w:val="ImageCaption"/>
-      </w:pPr>
-      <w:r>
-        <w:rPr>
-          <w:rFonts/>
-          <w:b w:val="false"/>
-        </w:rPr>
-        <w:t xml:space="preserve">Figure </w:t>
-      </w:r>
-      <w:bookmarkStart w:id="f280023f-b719-4285-820d-6f33918e002f" w:name="modparams"/>
-      <w:r xmlns:w14="http://schemas.microsoft.com/office/word/2010/wordml">
-        <w:rPr>
-          <w:rFonts/>
-          <w:b w:val="false"/>
-        </w:rPr>
-        <w:fldChar w:fldCharType="begin" w:dirty="true"/>
-      </w:r>
-      <w:r xmlns:w14="http://schemas.microsoft.com/office/word/2010/wordml">
-        <w:rPr>
-          <w:rFonts/>
-          <w:b w:val="false"/>
-        </w:rPr>
-        <w:instrText xml:space="preserve" w:dirty="true">SEQ fig \* Arabic</w:instrText>
-      </w:r>
-      <w:r xmlns:w14="http://schemas.microsoft.com/office/word/2010/wordml">
-        <w:rPr>
-          <w:rFonts/>
-          <w:b w:val="false"/>
-        </w:rPr>
-        <w:fldChar w:fldCharType="end" w:dirty="true"/>
-      </w:r>
-      <w:bookmarkEnd w:id="f280023f-b719-4285-820d-6f33918e002f"/>
-      <w:r>
-        <w:rPr>
-          <w:rFonts/>
-          <w:b w:val="false"/>
-        </w:rPr>
-        <w:t xml:space="preserve">. </w:t>
-      </w:r>
-      <w:r>
         <w:t xml:space="preserve">Models…</w:t>
       </w:r>
     </w:p>
     <w:bookmarkEnd w:id="29"/>
-    <w:bookmarkStart w:id="30" w:name="math"/>
+    <w:bookmarkStart w:id="30" w:name="references"/>
     <w:p>
       <w:pPr>
         <w:pStyle w:val="Heading1"/>
       </w:pPr>
       <w:r>
-        <w:t xml:space="preserve">Math</w:t>
-      </w:r>
-    </w:p>
-    <w:p>
-      <w:pPr>
-        <w:pStyle w:val="FirstParagraph"/>
-      </w:pPr>
-      <w:r>
-        <w:t xml:space="preserve">Wrap variables or math in a single</w:t>
-      </w:r>
-      <w:r>
-        <w:t xml:space="preserve"> </w:t>
-      </w:r>
-      <w:r>
-        <w:rPr>
-          <w:rStyle w:val="VerbatimChar"/>
-        </w:rPr>
-        <w:t xml:space="preserve">$</w:t>
-      </w:r>
-      <w:r>
-        <w:t xml:space="preserve"> </w:t>
-      </w:r>
-      <w:r>
-        <w:t xml:space="preserve">to show math inline. For example,</w:t>
-      </w:r>
-      <w:r>
-        <w:t xml:space="preserve"> </w:t>
-      </w:r>
-      <m:oMath>
-        <m:r>
-          <m:t>ε</m:t>
-        </m:r>
-        <m:r>
-          <m:rPr>
-            <m:sty m:val="p"/>
-          </m:rPr>
-          <m:t>∼</m:t>
-        </m:r>
-        <m:r>
-          <m:rPr>
-            <m:sty m:val="p"/>
-          </m:rPr>
-          <m:t>N</m:t>
-        </m:r>
-        <m:d>
-          <m:dPr>
-            <m:begChr m:val="("/>
-            <m:endChr m:val=")"/>
-            <m:sepChr m:val=""/>
-            <m:grow/>
-          </m:dPr>
-          <m:e>
-            <m:r>
-              <m:t>0</m:t>
-            </m:r>
-            <m:r>
-              <m:rPr>
-                <m:sty m:val="p"/>
-              </m:rPr>
-              <m:t>,</m:t>
-            </m:r>
-            <m:r>
-              <m:t>1</m:t>
-            </m:r>
-          </m:e>
-        </m:d>
-      </m:oMath>
-      <w:r>
-        <w:t xml:space="preserve">. Standalone equations are wrapped with</w:t>
-      </w:r>
-      <w:r>
-        <w:t xml:space="preserve"> </w:t>
-      </w:r>
-      <w:r>
-        <w:rPr>
-          <w:rStyle w:val="VerbatimChar"/>
-        </w:rPr>
-        <w:t xml:space="preserve">$$</w:t>
-      </w:r>
-      <w:r>
-        <w:t xml:space="preserve">.</w:t>
-      </w:r>
-    </w:p>
-    <w:p>
-      <w:pPr>
-        <w:pStyle w:val="BodyText"/>
-      </w:pPr>
-      <m:oMathPara>
-        <m:oMathParaPr>
-          <m:jc m:val="center"/>
-        </m:oMathParaPr>
-        <m:oMath>
-          <m:sSup>
-            <m:e>
-              <m:d>
-                <m:dPr>
-                  <m:begChr m:val="("/>
-                  <m:endChr m:val=")"/>
-                  <m:sepChr m:val=""/>
-                  <m:grow/>
-                </m:dPr>
-                <m:e>
-                  <m:nary>
-                    <m:naryPr>
-                      <m:chr m:val="∏"/>
-                      <m:limLoc m:val="undOvr"/>
-                      <m:subHide m:val="0"/>
-                      <m:supHide m:val="0"/>
-                    </m:naryPr>
-                    <m:sub>
-                      <m:r>
-                        <m:t>i</m:t>
-                      </m:r>
-                      <m:r>
-                        <m:rPr>
-                          <m:sty m:val="p"/>
-                        </m:rPr>
-                        <m:t>=</m:t>
-                      </m:r>
-                      <m:r>
-                        <m:t>1</m:t>
-                      </m:r>
-                    </m:sub>
-                    <m:sup>
-                      <m:r>
-                        <m:t>n</m:t>
-                      </m:r>
-                    </m:sup>
-                    <m:e>
-                      <m:sSub>
-                        <m:e>
-                          <m:r>
-                            <m:t>y</m:t>
-                          </m:r>
-                        </m:e>
-                        <m:sub>
-                          <m:r>
-                            <m:t>i</m:t>
-                          </m:r>
-                        </m:sub>
-                      </m:sSub>
-                    </m:e>
-                  </m:nary>
-                </m:e>
-              </m:d>
-            </m:e>
-            <m:sup>
-              <m:f>
-                <m:fPr>
-                  <m:type m:val="bar"/>
-                </m:fPr>
-                <m:num>
-                  <m:r>
-                    <m:t>1</m:t>
-                  </m:r>
-                </m:num>
-                <m:den>
-                  <m:r>
-                    <m:t>n</m:t>
-                  </m:r>
-                </m:den>
-              </m:f>
-            </m:sup>
-          </m:sSup>
-          <m:r>
-            <m:rPr>
-              <m:sty m:val="p"/>
-            </m:rPr>
-            <m:t>=</m:t>
-          </m:r>
-          <m:r>
-            <m:rPr>
-              <m:sty m:val="p"/>
-            </m:rPr>
-            <m:t>exp</m:t>
-          </m:r>
-          <m:d>
-            <m:dPr>
-              <m:begChr m:val="["/>
-              <m:endChr m:val="]"/>
-              <m:sepChr m:val=""/>
-              <m:grow/>
-            </m:dPr>
-            <m:e>
-              <m:f>
-                <m:fPr>
-                  <m:type m:val="bar"/>
-                </m:fPr>
-                <m:num>
-                  <m:r>
-                    <m:t>1</m:t>
-                  </m:r>
-                </m:num>
-                <m:den>
-                  <m:r>
-                    <m:t>n</m:t>
-                  </m:r>
-                </m:den>
-              </m:f>
-              <m:nary>
-                <m:naryPr>
-                  <m:chr m:val="∑"/>
-                  <m:limLoc m:val="undOvr"/>
-                  <m:subHide m:val="0"/>
-                  <m:supHide m:val="0"/>
-                </m:naryPr>
-                <m:sub>
-                  <m:r>
-                    <m:t>i</m:t>
-                  </m:r>
-                  <m:r>
-                    <m:rPr>
-                      <m:sty m:val="p"/>
-                    </m:rPr>
-                    <m:t>=</m:t>
-                  </m:r>
-                  <m:r>
-                    <m:t>1</m:t>
-                  </m:r>
-                </m:sub>
-                <m:sup>
-                  <m:r>
-                    <m:t>n</m:t>
-                  </m:r>
-                </m:sup>
-                <m:e>
-                  <m:r>
-                    <m:rPr>
-                      <m:sty m:val="p"/>
-                    </m:rPr>
-                    <m:t>log</m:t>
-                  </m:r>
-                </m:e>
-              </m:nary>
-              <m:sSub>
-                <m:e>
-                  <m:r>
-                    <m:t>y</m:t>
-                  </m:r>
-                </m:e>
-                <m:sub>
-                  <m:r>
-                    <m:t>i</m:t>
-                  </m:r>
-                </m:sub>
-              </m:sSub>
-            </m:e>
-          </m:d>
-          <m:r>
-            <m:rPr>
-              <m:sty m:val="p"/>
-            </m:rPr>
-            <m:t>,</m:t>
-          </m:r>
-          <m:r>
-            <m:t> </m:t>
-          </m:r>
-          <m:r>
-            <m:rPr>
-              <m:nor/>
-              <m:sty m:val="p"/>
-            </m:rPr>
-            <m:t>when</m:t>
-          </m:r>
-          <m:r>
-            <m:t> </m:t>
-          </m:r>
-          <m:sSub>
-            <m:e>
-              <m:r>
-                <m:t>y</m:t>
-              </m:r>
-            </m:e>
-            <m:sub>
-              <m:r>
-                <m:t>1</m:t>
-              </m:r>
-            </m:sub>
-          </m:sSub>
-          <m:r>
-            <m:rPr>
-              <m:sty m:val="p"/>
-            </m:rPr>
-            <m:t>,</m:t>
-          </m:r>
-          <m:sSub>
-            <m:e>
-              <m:r>
-                <m:t>y</m:t>
-              </m:r>
-            </m:e>
-            <m:sub>
-              <m:r>
-                <m:t>2</m:t>
-              </m:r>
-            </m:sub>
-          </m:sSub>
-          <m:r>
-            <m:rPr>
-              <m:sty m:val="p"/>
-            </m:rPr>
-            <m:t>,</m:t>
-          </m:r>
-          <m:r>
-            <m:rPr>
-              <m:sty m:val="p"/>
-            </m:rPr>
-            <m:t>.</m:t>
-          </m:r>
-          <m:r>
-            <m:rPr>
-              <m:sty m:val="p"/>
-            </m:rPr>
-            <m:t>.</m:t>
-          </m:r>
-          <m:r>
-            <m:rPr>
-              <m:sty m:val="p"/>
-            </m:rPr>
-            <m:t>.</m:t>
-          </m:r>
-          <m:r>
-            <m:rPr>
-              <m:sty m:val="p"/>
-            </m:rPr>
-            <m:t>,</m:t>
-          </m:r>
-          <m:sSub>
-            <m:e>
-              <m:r>
-                <m:t>y</m:t>
-              </m:r>
-            </m:e>
-            <m:sub>
-              <m:r>
-                <m:t>n</m:t>
-              </m:r>
-            </m:sub>
-          </m:sSub>
-          <m:r>
-            <m:rPr>
-              <m:sty m:val="p"/>
-            </m:rPr>
-            <m:t>&gt;</m:t>
-          </m:r>
-          <m:r>
-            <m:t>0</m:t>
-          </m:r>
-        </m:oMath>
-      </m:oMathPara>
-    </w:p>
-    <w:p>
-      <w:pPr>
-        <w:pStyle w:val="FirstParagraph"/>
-      </w:pPr>
-      <w:r>
-        <w:t xml:space="preserve">If the equations need to be numbered and cross-referenced the format as:</w:t>
-      </w:r>
-    </w:p>
-    <w:p>
-      <w:pPr>
-        <w:pStyle w:val="SourceCode"/>
-      </w:pPr>
-      <w:r>
-        <w:rPr>
-          <w:rStyle w:val="KeywordTok"/>
-        </w:rPr>
-        <w:t xml:space="preserve">\begin</w:t>
-      </w:r>
-      <w:r>
-        <w:rPr>
-          <w:rStyle w:val="NormalTok"/>
-        </w:rPr>
-        <w:t xml:space="preserve">{</w:t>
-      </w:r>
-      <w:r>
-        <w:rPr>
-          <w:rStyle w:val="ExtensionTok"/>
-        </w:rPr>
-        <w:t xml:space="preserve">equation</w:t>
-      </w:r>
-      <w:r>
-        <w:rPr>
-          <w:rStyle w:val="NormalTok"/>
-        </w:rPr>
-        <w:t xml:space="preserve">}</w:t>
-      </w:r>
-      <w:r>
-        <w:br/>
-      </w:r>
-      <w:r>
-        <w:rPr>
-          <w:rStyle w:val="SpecialCharTok"/>
-        </w:rPr>
-        <w:t xml:space="preserve">\left</w:t>
-      </w:r>
-      <w:r>
-        <w:rPr>
-          <w:rStyle w:val="SpecialStringTok"/>
-        </w:rPr>
-        <w:t xml:space="preserve">(</w:t>
-      </w:r>
-      <w:r>
-        <w:rPr>
-          <w:rStyle w:val="SpecialCharTok"/>
-        </w:rPr>
-        <w:t xml:space="preserve">\prod</w:t>
-      </w:r>
-      <w:r>
-        <w:rPr>
-          <w:rStyle w:val="SpecialStringTok"/>
-        </w:rPr>
-        <w:t xml:space="preserve">_{i=1}^{n}y_i</w:t>
-      </w:r>
-      <w:r>
-        <w:rPr>
-          <w:rStyle w:val="SpecialCharTok"/>
-        </w:rPr>
-        <w:t xml:space="preserve">\right</w:t>
-      </w:r>
-      <w:r>
-        <w:rPr>
-          <w:rStyle w:val="SpecialStringTok"/>
-        </w:rPr>
-        <w:t xml:space="preserve">)^{</w:t>
-      </w:r>
-      <w:r>
-        <w:rPr>
-          <w:rStyle w:val="SpecialCharTok"/>
-        </w:rPr>
-        <w:t xml:space="preserve">\frac</w:t>
-      </w:r>
-      <w:r>
-        <w:rPr>
-          <w:rStyle w:val="SpecialStringTok"/>
-        </w:rPr>
-        <w:t xml:space="preserve">{1}{n}} = </w:t>
-      </w:r>
-      <w:r>
-        <w:rPr>
-          <w:rStyle w:val="SpecialCharTok"/>
-        </w:rPr>
-        <w:t xml:space="preserve">\exp\left</w:t>
-      </w:r>
-      <w:r>
-        <w:rPr>
-          <w:rStyle w:val="SpecialStringTok"/>
-        </w:rPr>
-        <w:t xml:space="preserve">[</w:t>
-      </w:r>
-      <w:r>
-        <w:rPr>
-          <w:rStyle w:val="SpecialCharTok"/>
-        </w:rPr>
-        <w:t xml:space="preserve">\frac</w:t>
-      </w:r>
-      <w:r>
-        <w:rPr>
-          <w:rStyle w:val="SpecialStringTok"/>
-        </w:rPr>
-        <w:t xml:space="preserve">{1}{n}</w:t>
-      </w:r>
-      <w:r>
-        <w:rPr>
-          <w:rStyle w:val="SpecialCharTok"/>
-        </w:rPr>
-        <w:t xml:space="preserve">\sum</w:t>
-      </w:r>
-      <w:r>
-        <w:rPr>
-          <w:rStyle w:val="SpecialStringTok"/>
-        </w:rPr>
-        <w:t xml:space="preserve">_{i=1}^n</w:t>
-      </w:r>
-      <w:r>
-        <w:rPr>
-          <w:rStyle w:val="SpecialCharTok"/>
-        </w:rPr>
-        <w:t xml:space="preserve">\log</w:t>
-      </w:r>
-      <w:r>
-        <w:rPr>
-          <w:rStyle w:val="SpecialStringTok"/>
-        </w:rPr>
-        <w:t xml:space="preserve">{y_i}</w:t>
-      </w:r>
-      <w:r>
-        <w:rPr>
-          <w:rStyle w:val="SpecialCharTok"/>
-        </w:rPr>
-        <w:t xml:space="preserve">\right</w:t>
-      </w:r>
-      <w:r>
-        <w:rPr>
-          <w:rStyle w:val="SpecialStringTok"/>
-        </w:rPr>
-        <w:t xml:space="preserve">], </w:t>
-      </w:r>
-      <w:r>
-        <w:rPr>
-          <w:rStyle w:val="SpecialCharTok"/>
-        </w:rPr>
-        <w:t xml:space="preserve">\quad</w:t>
-      </w:r>
-      <w:r>
-        <w:rPr>
-          <w:rStyle w:val="SpecialStringTok"/>
-        </w:rPr>
-        <w:t xml:space="preserve"> </w:t>
-      </w:r>
-      <w:r>
-        <w:rPr>
-          <w:rStyle w:val="SpecialCharTok"/>
-        </w:rPr>
-        <w:t xml:space="preserve">\textrm</w:t>
-      </w:r>
-      <w:r>
-        <w:rPr>
-          <w:rStyle w:val="NormalTok"/>
-        </w:rPr>
-        <w:t xml:space="preserve">{when}</w:t>
-      </w:r>
-      <w:r>
-        <w:rPr>
-          <w:rStyle w:val="SpecialStringTok"/>
-        </w:rPr>
-        <w:t xml:space="preserve"> </w:t>
-      </w:r>
-      <w:r>
-        <w:rPr>
-          <w:rStyle w:val="SpecialCharTok"/>
-        </w:rPr>
-        <w:t xml:space="preserve">\quad</w:t>
-      </w:r>
-      <w:r>
-        <w:rPr>
-          <w:rStyle w:val="SpecialStringTok"/>
-        </w:rPr>
-        <w:t xml:space="preserve"> y_1, y_2, ..., y_n &gt; 0</w:t>
-      </w:r>
-      <w:r>
-        <w:br/>
-      </w:r>
-      <w:r>
-        <w:rPr>
-          <w:rStyle w:val="SpecialStringTok"/>
-        </w:rPr>
-        <w:t xml:space="preserve">(</w:t>
-      </w:r>
-      <w:r>
-        <w:rPr>
-          <w:rStyle w:val="SpecialCharTok"/>
-        </w:rPr>
-        <w:t xml:space="preserve">\#</w:t>
-      </w:r>
-      <w:r>
-        <w:rPr>
-          <w:rStyle w:val="SpecialStringTok"/>
-        </w:rPr>
-        <w:t xml:space="preserve">eq:gmean)</w:t>
-      </w:r>
-      <w:r>
-        <w:br/>
-      </w:r>
-      <w:r>
-        <w:rPr>
-          <w:rStyle w:val="KeywordTok"/>
-        </w:rPr>
-        <w:t xml:space="preserve">\end</w:t>
-      </w:r>
-      <w:r>
-        <w:rPr>
-          <w:rStyle w:val="NormalTok"/>
-        </w:rPr>
-        <w:t xml:space="preserve">{</w:t>
-      </w:r>
-      <w:r>
-        <w:rPr>
-          <w:rStyle w:val="ExtensionTok"/>
-        </w:rPr>
-        <w:t xml:space="preserve">equation</w:t>
-      </w:r>
-      <w:r>
-        <w:rPr>
-          <w:rStyle w:val="NormalTok"/>
-        </w:rPr>
-        <w:t xml:space="preserve">}</w:t>
-      </w:r>
-    </w:p>
-    <w:p>
-      <w:pPr>
-        <w:pStyle w:val="FirstParagraph"/>
-      </w:pPr>
-      <w:r>
-        <w:t xml:space="preserve">Which renders as (Equation @ref(eq:gmean):</w:t>
-      </w:r>
-    </w:p>
-    <w:p>
-      <w:pPr>
-        <w:pStyle w:val="BodyText"/>
-      </w:pPr>
+        <w:t xml:space="preserve">References</w:t>
+      </w:r>
     </w:p>
     <w:bookmarkEnd w:id="30"/>
-    <w:bookmarkStart w:id="31" w:name="references"/>
+    <w:bookmarkStart w:id="39" w:name="bibliography"/>
     <w:p>
       <w:pPr>
         <w:pStyle w:val="Heading1"/>
       </w:pPr>
       <w:r>
-        <w:t xml:space="preserve">References</w:t>
+        <w:t xml:space="preserve">Bibliography</w:t>
       </w:r>
     </w:p>
+    <w:bookmarkStart w:id="38" w:name="refs"/>
+    <w:bookmarkStart w:id="32" w:name="ref-jonesBacteriaTotalMaximum2009"/>
     <w:p>
       <w:pPr>
-        <w:pStyle w:val="FirstParagraph"/>
-      </w:pPr>
-      <w:r>
-        <w:t xml:space="preserve">In-text references and bibliography generation are handled automatically. It relies on creating a bibtex</w:t>
+        <w:pStyle w:val="Bibliography"/>
+      </w:pPr>
+      <w:r>
+        <w:t xml:space="preserve">Jones A, Wagner K, Di Giovanni G, Hauck L, Mott J, Rifai HS, Ward G, Wythe K. 2009. Bacteria</w:t>
       </w:r>
       <w:r>
         <w:t xml:space="preserve"> </w:t>
       </w:r>
       <w:r>
-        <w:rPr>
-          <w:rStyle w:val="VerbatimChar"/>
-        </w:rPr>
-        <w:t xml:space="preserve">.bib</w:t>
+        <w:t xml:space="preserve">Total Maximum Daily Load Task Force Final Report</w:t>
+      </w:r>
+      <w:r>
+        <w:t xml:space="preserve">. College Station, TX: Texas Water Resources Institute Report No.: TR-341.</w:t>
       </w:r>
       <w:r>
         <w:t xml:space="preserve"> </w:t>
       </w:r>
-      <w:r>
-        <w:t xml:space="preserve">file with your references. Software such as Zotero, Mendely, and even Google Scholar can generate the bibtex entries for you. The entries are stored in the</w:t>
-      </w:r>
-      <w:r>
-        <w:t xml:space="preserve"> </w:t>
-      </w:r>
-      <w:r>
-        <w:rPr>
-          <w:rStyle w:val="VerbatimChar"/>
-        </w:rPr>
-        <w:t xml:space="preserve">bibliography.bib</w:t>
-      </w:r>
-      <w:r>
-        <w:t xml:space="preserve"> </w:t>
-      </w:r>
-      <w:r>
-        <w:t xml:space="preserve">file inside the same directory as this</w:t>
-      </w:r>
-      <w:r>
-        <w:t xml:space="preserve"> </w:t>
-      </w:r>
-      <w:r>
-        <w:rPr>
-          <w:rStyle w:val="VerbatimChar"/>
-        </w:rPr>
-        <w:t xml:space="preserve">.Rmd</w:t>
-      </w:r>
-      <w:r>
-        <w:t xml:space="preserve"> </w:t>
-      </w:r>
-      <w:r>
-        <w:t xml:space="preserve">file. To make a in text citation, use the following syntax,</w:t>
-      </w:r>
-      <w:r>
-        <w:t xml:space="preserve"> </w:t>
-      </w:r>
-      <w:r>
-        <w:rPr>
-          <w:rStyle w:val="VerbatimChar"/>
-        </w:rPr>
-        <w:t xml:space="preserve">[@helsel_statistical_2002]</w:t>
-      </w:r>
-      <w:r>
-        <w:t xml:space="preserve"> </w:t>
-      </w:r>
-      <w:r>
-        <w:t xml:space="preserve">to generate the reference at the end of this sentence</w:t>
-      </w:r>
-      <w:r>
-        <w:t xml:space="preserve"> </w:t>
-      </w:r>
-      <w:r>
-        <w:t xml:space="preserve">(Helsel and Hirsch 2002)</w:t>
-      </w:r>
-      <w:r>
-        <w:t xml:space="preserve">. Use a semicolon to include multiple references</w:t>
-      </w:r>
-      <w:r>
-        <w:t xml:space="preserve"> </w:t>
-      </w:r>
-      <w:r>
-        <w:rPr>
-          <w:rStyle w:val="VerbatimChar"/>
-        </w:rPr>
-        <w:t xml:space="preserve">[@helsel_statistical_2002; @hirsch2010weighted]</w:t>
-      </w:r>
-      <w:r>
-        <w:t xml:space="preserve"> </w:t>
-      </w:r>
-      <w:r>
-        <w:t xml:space="preserve">(Helsel and Hirsch 2002; Hirsch et al. 2010)</w:t>
-      </w:r>
-      <w:r>
-        <w:t xml:space="preserve">. Or we might use</w:t>
-      </w:r>
-      <w:r>
-        <w:t xml:space="preserve"> </w:t>
-      </w:r>
-      <w:r>
-        <w:rPr>
-          <w:rStyle w:val="VerbatimChar"/>
-        </w:rPr>
-        <w:t xml:space="preserve">@helsel_statistical_2002</w:t>
-      </w:r>
-      <w:r>
-        <w:t xml:space="preserve"> </w:t>
-      </w:r>
-      <w:r>
-        <w:t xml:space="preserve">without brackets to indicate</w:t>
-      </w:r>
-      <w:r>
-        <w:t xml:space="preserve"> </w:t>
-      </w:r>
-      <w:r>
-        <w:t xml:space="preserve">Helsel and Hirsch (2002)</w:t>
-      </w:r>
-      <w:r>
-        <w:t xml:space="preserve"> </w:t>
-      </w:r>
-      <w:r>
-        <w:t xml:space="preserve">provide a fundamental overview of water quality statistics. The bibliography will populate automatically.</w:t>
-      </w:r>
-    </w:p>
-    <w:bookmarkEnd w:id="31"/>
-    <w:bookmarkStart w:id="33" w:name="styling-and-fonts"/>
-    <w:p>
-      <w:pPr>
-        <w:pStyle w:val="Heading1"/>
-      </w:pPr>
-      <w:r>
-        <w:t xml:space="preserve">Styling and fonts</w:t>
-      </w:r>
-    </w:p>
-    <w:p>
-      <w:pPr>
-        <w:pStyle w:val="FirstParagraph"/>
-      </w:pPr>
-      <w:r>
-        <w:t xml:space="preserve">This template uses Minion Pro for body fonts and Open Sans for headings following TWRI brand guidance and AgriLife brand guidance. I can’t bundle Minion Pro in this package because of licensing, but you can download and install both fonts from AgriLife (</w:t>
-      </w:r>
-      <w:hyperlink r:id="rId32">
+      <w:hyperlink r:id="rId31">
         <w:r>
           <w:rPr>
             <w:rStyle w:val="Hyperlink"/>
           </w:rPr>
-          <w:t xml:space="preserve">https://agrilife.tamu.edu/wp-content/uploads/2021/03/AgriFonts.zip</w:t>
+          <w:t xml:space="preserve">http://hdl.handle.net/1969.1/86092</w:t>
         </w:r>
       </w:hyperlink>
       <w:r>
-        <w:t xml:space="preserve">). I recommend downloading and installing the fonts before knitting your documents. Note that Minion Pro won’t</w:t>
+        <w:t xml:space="preserve">.</w:t>
+      </w:r>
+    </w:p>
+    <w:bookmarkEnd w:id="32"/>
+    <w:bookmarkStart w:id="34" w:name="ref-schrammTotalMaximumDaily2022"/>
+    <w:p>
+      <w:pPr>
+        <w:pStyle w:val="Bibliography"/>
+      </w:pPr>
+      <w:r>
+        <w:t xml:space="preserve">Schramm M, Gitter A, Gregory L. 2022. Total</w:t>
       </w:r>
       <w:r>
         <w:t xml:space="preserve"> </w:t>
       </w:r>
       <w:r>
-        <w:t xml:space="preserve">“</w:t>
-      </w:r>
-      <w:r>
-        <w:t xml:space="preserve">embed</w:t>
-      </w:r>
-      <w:r>
-        <w:t xml:space="preserve">”</w:t>
+        <w:t xml:space="preserve">Maximum Daily Loads</w:t>
       </w:r>
       <w:r>
         <w:t xml:space="preserve"> </w:t>
       </w:r>
       <w:r>
-        <w:t xml:space="preserve">in Word documents because it is an OTF style font and currently Word only embeds TTF fonts. That means collaborators without the font installed on their system will see a different serif font on their system in Word. Once exported to pdf, both OTF and TTF fonts should be embedded correctly.</w:t>
-      </w:r>
-    </w:p>
-    <w:bookmarkEnd w:id="33"/>
-    <w:bookmarkStart w:id="39" w:name="bibliography"/>
-    <w:p>
-      <w:pPr>
-        <w:pStyle w:val="Heading1"/>
-      </w:pPr>
-      <w:r>
-        <w:t xml:space="preserve">Bibliography</w:t>
-      </w:r>
-    </w:p>
-    <w:bookmarkStart w:id="38" w:name="refs"/>
-    <w:bookmarkStart w:id="35" w:name="ref-helsel_statistical_2002"/>
-    <w:p>
-      <w:pPr>
-        <w:pStyle w:val="Bibliography"/>
-      </w:pPr>
-      <w:r>
-        <w:t xml:space="preserve">Helsel D, Hirsch R. 2002. Statistical methods in water resources. U.S. Geological Survey (Techniques of water-resources investigations of the</w:t>
+        <w:t xml:space="preserve">and</w:t>
       </w:r>
       <w:r>
         <w:t xml:space="preserve"> </w:t>
       </w:r>
       <w:r>
-        <w:t xml:space="preserve">United States Geologic Survey</w:t>
-      </w:r>
-      <w:r>
-        <w:t xml:space="preserve">).</w:t>
+        <w:rPr>
+          <w:iCs/>
+          <w:i/>
+        </w:rPr>
+        <w:t xml:space="preserve">Escherichia</w:t>
       </w:r>
       <w:r>
         <w:t xml:space="preserve"> </w:t>
       </w:r>
-      <w:hyperlink r:id="rId34">
+      <w:r>
+        <w:rPr>
+          <w:iCs/>
+          <w:i/>
+        </w:rPr>
+        <w:t xml:space="preserve">Coli</w:t>
+      </w:r>
+      <w:r>
+        <w:t xml:space="preserve"> </w:t>
+      </w:r>
+      <w:r>
+        <w:t xml:space="preserve">trends in</w:t>
+      </w:r>
+      <w:r>
+        <w:t xml:space="preserve"> </w:t>
+      </w:r>
+      <w:r>
+        <w:t xml:space="preserve">Texas</w:t>
+      </w:r>
+      <w:r>
+        <w:t xml:space="preserve"> </w:t>
+      </w:r>
+      <w:r>
+        <w:t xml:space="preserve">freshwater streams. Journal of Contemporary Water Research &amp; Education. 176(1):36–49. doi:</w:t>
+      </w:r>
+      <w:hyperlink r:id="rId33">
         <w:r>
           <w:rPr>
             <w:rStyle w:val="Hyperlink"/>
           </w:rPr>
-          <w:t xml:space="preserve">http://water.usgs.gov/pubs/twri/twri4a3/</w:t>
+          <w:t xml:space="preserve">10.1111/j.1936-704X.2022.3374.x</w:t>
         </w:r>
       </w:hyperlink>
       <w:r>
         <w:t xml:space="preserve">.</w:t>
       </w:r>
     </w:p>
-    <w:bookmarkEnd w:id="35"/>
-    <w:bookmarkStart w:id="37" w:name="ref-hirsch2010weighted"/>
+    <w:bookmarkEnd w:id="34"/>
+    <w:bookmarkStart w:id="36" w:name="ref-schrammRATTAINSAccessEPA2023"/>
     <w:p>
       <w:pPr>
         <w:pStyle w:val="Bibliography"/>
       </w:pPr>
       <w:r>
-        <w:t xml:space="preserve">Hirsch RM, Moyer DL, Archfield SA. 2010. Weighted regressions on time, discharge, and season</w:t>
+        <w:t xml:space="preserve">Schramm MP. 2023.</w:t>
       </w:r>
       <w:r>
         <w:t xml:space="preserve"> </w:t>
       </w:r>
       <w:r>
-        <w:t xml:space="preserve">(WRTDS)</w:t>
-      </w:r>
-      <w:r>
-        <w:t xml:space="preserve">, with an application to</w:t>
+        <w:t xml:space="preserve">rATTAINS</w:t>
+      </w:r>
+      <w:r>
+        <w:t xml:space="preserve">: Access</w:t>
       </w:r>
       <w:r>
         <w:t xml:space="preserve"> </w:t>
       </w:r>
       <w:r>
-        <w:t xml:space="preserve">Chesapeake</w:t>
+        <w:t xml:space="preserve">EPA</w:t>
       </w:r>
       <w:r>
         <w:t xml:space="preserve"> </w:t>
       </w:r>
       <w:r>
-        <w:t xml:space="preserve">Bay</w:t>
+        <w:t xml:space="preserve">’</w:t>
+      </w:r>
+      <w:r>
+        <w:t xml:space="preserve">ATTAINS</w:t>
+      </w:r>
+      <w:r>
+        <w:t xml:space="preserve">’ data.</w:t>
       </w:r>
       <w:r>
         <w:t xml:space="preserve"> </w:t>
       </w:r>
-      <w:r>
-        <w:t xml:space="preserve">river inputs. JAWRA Journal of the American Water Resources Association. 46(5):857–880. doi:</w:t>
-      </w:r>
-      <w:hyperlink r:id="rId36">
+      <w:hyperlink r:id="rId35">
         <w:r>
           <w:rPr>
             <w:rStyle w:val="Hyperlink"/>
           </w:rPr>
-          <w:t xml:space="preserve">10.1111/j.1752-1688.2010.00482.x</w:t>
+          <w:t xml:space="preserve">https://CRAN.R-project.org/package=rATTAINS</w:t>
+        </w:r>
+      </w:hyperlink>
+      <w:r>
+        <w:t xml:space="preserve">.</w:t>
+      </w:r>
+    </w:p>
+    <w:bookmarkEnd w:id="36"/>
+    <w:bookmarkStart w:id="37" w:name="ref-tceqTrophicClassificationTexas2024"/>
+    <w:p>
+      <w:pPr>
+        <w:pStyle w:val="Bibliography"/>
+      </w:pPr>
+      <w:r>
+        <w:t xml:space="preserve">TCEQ. 2024. Trophic</w:t>
+      </w:r>
+      <w:r>
+        <w:t xml:space="preserve"> </w:t>
+      </w:r>
+      <w:r>
+        <w:t xml:space="preserve">Classification</w:t>
+      </w:r>
+      <w:r>
+        <w:t xml:space="preserve"> </w:t>
+      </w:r>
+      <w:r>
+        <w:t xml:space="preserve">of</w:t>
+      </w:r>
+      <w:r>
+        <w:t xml:space="preserve"> </w:t>
+      </w:r>
+      <w:r>
+        <w:t xml:space="preserve">Texas Reservoirs</w:t>
+      </w:r>
+      <w:r>
+        <w:t xml:space="preserve">. Austin, TX: Texas Commission on Environmental Quality Water Quality Planning Division Report No.: AS-229.</w:t>
+      </w:r>
+      <w:r>
+        <w:t xml:space="preserve"> </w:t>
+      </w:r>
+      <w:hyperlink r:id="rId20">
+        <w:r>
+          <w:rPr>
+            <w:rStyle w:val="Hyperlink"/>
+          </w:rPr>
+          <w:t xml:space="preserve">https://www.tceq.texas.gov/downloads/water-quality/assessment/integrated-report-2024/2024-trophic</w:t>
         </w:r>
       </w:hyperlink>
       <w:r>
@@ -10011,6 +9628,82 @@
       </w:pPr>
     </w:lvl>
   </w:abstractNum>
+  <w:abstractNum w:abstractNumId="991">
+    <w:nsid w:val="A991"/>
+    <w:multiLevelType w:val="multilevel"/>
+    <w:lvl w:ilvl="0">
+      <w:numFmt w:val="bullet"/>
+      <w:lvlText w:val="•"/>
+      <w:lvlJc w:val="left"/>
+      <w:pPr>
+        <w:ind w:left="720" w:hanging="480"/>
+      </w:pPr>
+    </w:lvl>
+    <w:lvl w:ilvl="1">
+      <w:numFmt w:val="bullet"/>
+      <w:lvlText w:val="–"/>
+      <w:lvlJc w:val="left"/>
+      <w:pPr>
+        <w:ind w:left="1440" w:hanging="480"/>
+      </w:pPr>
+    </w:lvl>
+    <w:lvl w:ilvl="2">
+      <w:numFmt w:val="bullet"/>
+      <w:lvlText w:val="•"/>
+      <w:lvlJc w:val="left"/>
+      <w:pPr>
+        <w:ind w:left="2160" w:hanging="480"/>
+      </w:pPr>
+    </w:lvl>
+    <w:lvl w:ilvl="3">
+      <w:numFmt w:val="bullet"/>
+      <w:lvlText w:val="–"/>
+      <w:lvlJc w:val="left"/>
+      <w:pPr>
+        <w:ind w:left="2880" w:hanging="480"/>
+      </w:pPr>
+    </w:lvl>
+    <w:lvl w:ilvl="4">
+      <w:numFmt w:val="bullet"/>
+      <w:lvlText w:val="•"/>
+      <w:lvlJc w:val="left"/>
+      <w:pPr>
+        <w:ind w:left="3600" w:hanging="480"/>
+      </w:pPr>
+    </w:lvl>
+    <w:lvl w:ilvl="5">
+      <w:numFmt w:val="bullet"/>
+      <w:lvlText w:val="–"/>
+      <w:lvlJc w:val="left"/>
+      <w:pPr>
+        <w:ind w:left="4320" w:hanging="480"/>
+      </w:pPr>
+    </w:lvl>
+    <w:lvl w:ilvl="6">
+      <w:numFmt w:val="bullet"/>
+      <w:lvlText w:val="•"/>
+      <w:lvlJc w:val="left"/>
+      <w:pPr>
+        <w:ind w:left="5040" w:hanging="480"/>
+      </w:pPr>
+    </w:lvl>
+    <w:lvl w:ilvl="7">
+      <w:numFmt w:val="bullet"/>
+      <w:lvlText w:val="–"/>
+      <w:lvlJc w:val="left"/>
+      <w:pPr>
+        <w:ind w:left="5760" w:hanging="480"/>
+      </w:pPr>
+    </w:lvl>
+    <w:lvl w:ilvl="8">
+      <w:numFmt w:val="bullet"/>
+      <w:lvlText w:val="•"/>
+      <w:lvlJc w:val="left"/>
+      <w:pPr>
+        <w:ind w:left="6480" w:hanging="480"/>
+      </w:pPr>
+    </w:lvl>
+  </w:abstractNum>
   <w:num w16cid:durableId="243150220" w:numId="1">
     <w:abstractNumId w:val="11"/>
   </w:num>
@@ -10067,6 +9760,9 @@
   </w:num>
   <w:num w:numId="1000">
     <w:abstractNumId w:val="990"/>
+  </w:num>
+  <w:num w:numId="1001">
+    <w:abstractNumId w:val="991"/>
   </w:num>
 </w:numbering>
 </file>
